--- a/Se crea el poryecto en firebase firebase.docx
+++ b/Se crea el poryecto en firebase firebase.docx
@@ -12,7 +12,49 @@
         <w:rPr>
           <w:lang w:val="es-ES"/>
         </w:rPr>
-        <w:t>Se crea el poryecto en firebase firebase-fotos</w:t>
+        <w:t xml:space="preserve">Se crea el </w:t>
+      </w:r>
+      <w:proofErr w:type="spellStart"/>
+      <w:r>
+        <w:rPr>
+          <w:lang w:val="es-ES"/>
+        </w:rPr>
+        <w:t>poryecto</w:t>
+      </w:r>
+      <w:proofErr w:type="spellEnd"/>
+      <w:r>
+        <w:rPr>
+          <w:lang w:val="es-ES"/>
+        </w:rPr>
+        <w:t xml:space="preserve"> en </w:t>
+      </w:r>
+      <w:proofErr w:type="spellStart"/>
+      <w:r>
+        <w:rPr>
+          <w:lang w:val="es-ES"/>
+        </w:rPr>
+        <w:t>firebase</w:t>
+      </w:r>
+      <w:proofErr w:type="spellEnd"/>
+      <w:r>
+        <w:rPr>
+          <w:lang w:val="es-ES"/>
+        </w:rPr>
+        <w:t xml:space="preserve"> </w:t>
+      </w:r>
+      <w:proofErr w:type="spellStart"/>
+      <w:r>
+        <w:rPr>
+          <w:lang w:val="es-ES"/>
+        </w:rPr>
+        <w:t>firebase</w:t>
+      </w:r>
+      <w:proofErr w:type="spellEnd"/>
+      <w:r>
+        <w:rPr>
+          <w:lang w:val="es-ES"/>
+        </w:rPr>
+        <w:t>-fotos</w:t>
       </w:r>
     </w:p>
     <w:p>
@@ -21,12 +63,14 @@
           <w:lang w:val="es-ES"/>
         </w:rPr>
       </w:pPr>
+      <w:proofErr w:type="spellStart"/>
       <w:r>
         <w:rPr>
           <w:lang w:val="es-ES"/>
         </w:rPr>
         <w:t>firestore</w:t>
       </w:r>
+      <w:proofErr w:type="spellEnd"/>
     </w:p>
     <w:p>
       <w:pPr>
@@ -85,7 +129,35 @@
         <w:rPr>
           <w:lang w:val="es-ES"/>
         </w:rPr>
-        <w:t>en el storage y database permitir las reglas</w:t>
+        <w:t xml:space="preserve">en el </w:t>
+      </w:r>
+      <w:proofErr w:type="spellStart"/>
+      <w:r>
+        <w:rPr>
+          <w:lang w:val="es-ES"/>
+        </w:rPr>
+        <w:t>storage</w:t>
+      </w:r>
+      <w:proofErr w:type="spellEnd"/>
+      <w:r>
+        <w:rPr>
+          <w:lang w:val="es-ES"/>
+        </w:rPr>
+        <w:t xml:space="preserve"> y </w:t>
+      </w:r>
+      <w:proofErr w:type="spellStart"/>
+      <w:r>
+        <w:rPr>
+          <w:lang w:val="es-ES"/>
+        </w:rPr>
+        <w:t>database</w:t>
+      </w:r>
+      <w:proofErr w:type="spellEnd"/>
+      <w:r>
+        <w:rPr>
+          <w:lang w:val="es-ES"/>
+        </w:rPr>
+        <w:t xml:space="preserve"> permitir las reglas</w:t>
       </w:r>
     </w:p>
     <w:p>
@@ -309,12 +381,20 @@
           <w:lang w:val="es-ES"/>
         </w:rPr>
       </w:pPr>
+      <w:proofErr w:type="spellStart"/>
       <w:r>
         <w:rPr>
           <w:lang w:val="es-ES"/>
         </w:rPr>
         <w:lastRenderedPageBreak/>
-        <w:t>Configuracion del servicio de carga</w:t>
+        <w:t>Configuracion</w:t>
+      </w:r>
+      <w:proofErr w:type="spellEnd"/>
+      <w:r>
+        <w:rPr>
+          <w:lang w:val="es-ES"/>
+        </w:rPr>
+        <w:t xml:space="preserve"> del servicio de carga</w:t>
       </w:r>
     </w:p>
     <w:p>
@@ -338,13 +418,36 @@
     </w:p>
     <w:p>
       <w:r>
-        <w:t xml:space="preserve">Modificar el enviroment con la información que tiene firebase </w:t>
-      </w:r>
-    </w:p>
-    <w:p>
-      <w:r>
-        <w:t>Luego en el app.module</w:t>
-      </w:r>
+        <w:t xml:space="preserve">Modificar el </w:t>
+      </w:r>
+      <w:proofErr w:type="spellStart"/>
+      <w:r>
+        <w:t>enviroment</w:t>
+      </w:r>
+      <w:proofErr w:type="spellEnd"/>
+      <w:r>
+        <w:t xml:space="preserve"> con la información que tiene </w:t>
+      </w:r>
+      <w:proofErr w:type="spellStart"/>
+      <w:r>
+        <w:t>firebase</w:t>
+      </w:r>
+      <w:proofErr w:type="spellEnd"/>
+      <w:r>
+        <w:t xml:space="preserve"> </w:t>
+      </w:r>
+    </w:p>
+    <w:p>
+      <w:r>
+        <w:t xml:space="preserve">Luego en el </w:t>
+      </w:r>
+      <w:proofErr w:type="spellStart"/>
+      <w:proofErr w:type="gramStart"/>
+      <w:r>
+        <w:t>app.module</w:t>
+      </w:r>
+      <w:proofErr w:type="spellEnd"/>
+      <w:proofErr w:type="gramEnd"/>
     </w:p>
     <w:p/>
     <w:p>
@@ -439,8 +542,13 @@
     </w:p>
     <w:p>
       <w:r>
-        <w:t>Directiva del dropzone</w:t>
-      </w:r>
+        <w:t xml:space="preserve">Directiva del </w:t>
+      </w:r>
+      <w:proofErr w:type="spellStart"/>
+      <w:r>
+        <w:t>dropzone</w:t>
+      </w:r>
+      <w:proofErr w:type="spellEnd"/>
     </w:p>
     <w:p>
       <w:r>
@@ -538,8 +646,13 @@
       </w:r>
       <w:r>
         <w:br/>
-        <w:t>Para que el Chrome no abra la imagen al hacer drop</w:t>
-      </w:r>
+        <w:t xml:space="preserve">Para que el Chrome no abra la imagen al hacer </w:t>
+      </w:r>
+      <w:proofErr w:type="spellStart"/>
+      <w:r>
+        <w:t>drop</w:t>
+      </w:r>
+      <w:proofErr w:type="spellEnd"/>
     </w:p>
     <w:p>
       <w:r>
@@ -582,6 +695,93 @@
     </w:p>
     <w:p/>
     <w:p>
+      <w:r>
+        <w:t>Ahora verificar que el archivo no haya sido agregado ya</w:t>
+      </w:r>
+    </w:p>
+    <w:p>
+      <w:r>
+        <w:drawing>
+          <wp:inline distT="0" distB="0" distL="0" distR="0" wp14:anchorId="6E5F8213" wp14:editId="1D555F40">
+            <wp:extent cx="4457180" cy="1693521"/>
+            <wp:effectExtent l="0" t="0" r="0" b="8890"/>
+            <wp:docPr id="12" name="Imagen 12"/>
+            <wp:cNvGraphicFramePr>
+              <a:graphicFrameLocks xmlns:a="http://schemas.openxmlformats.org/drawingml/2006/main" noChangeAspect="1"/>
+            </wp:cNvGraphicFramePr>
+            <a:graphic xmlns:a="http://schemas.openxmlformats.org/drawingml/2006/main">
+              <a:graphicData uri="http://schemas.openxmlformats.org/drawingml/2006/picture">
+                <pic:pic xmlns:pic="http://schemas.openxmlformats.org/drawingml/2006/picture">
+                  <pic:nvPicPr>
+                    <pic:cNvPr id="1" name=""/>
+                    <pic:cNvPicPr/>
+                  </pic:nvPicPr>
+                  <pic:blipFill>
+                    <a:blip r:embed="rId15"/>
+                    <a:stretch>
+                      <a:fillRect/>
+                    </a:stretch>
+                  </pic:blipFill>
+                  <pic:spPr>
+                    <a:xfrm>
+                      <a:off x="0" y="0"/>
+                      <a:ext cx="4483035" cy="1703345"/>
+                    </a:xfrm>
+                    <a:prstGeom prst="rect">
+                      <a:avLst/>
+                    </a:prstGeom>
+                  </pic:spPr>
+                </pic:pic>
+              </a:graphicData>
+            </a:graphic>
+          </wp:inline>
+        </w:drawing>
+      </w:r>
+    </w:p>
+    <w:p/>
+    <w:p>
+      <w:r>
+        <w:t>validar que sea imagen</w:t>
+      </w:r>
+    </w:p>
+    <w:p>
+      <w:r>
+        <w:drawing>
+          <wp:inline distT="0" distB="0" distL="0" distR="0" wp14:anchorId="3BAA1B44" wp14:editId="5A8EB7A5">
+            <wp:extent cx="5142980" cy="542928"/>
+            <wp:effectExtent l="0" t="0" r="0" b="0"/>
+            <wp:docPr id="13" name="Imagen 13"/>
+            <wp:cNvGraphicFramePr>
+              <a:graphicFrameLocks xmlns:a="http://schemas.openxmlformats.org/drawingml/2006/main" noChangeAspect="1"/>
+            </wp:cNvGraphicFramePr>
+            <a:graphic xmlns:a="http://schemas.openxmlformats.org/drawingml/2006/main">
+              <a:graphicData uri="http://schemas.openxmlformats.org/drawingml/2006/picture">
+                <pic:pic xmlns:pic="http://schemas.openxmlformats.org/drawingml/2006/picture">
+                  <pic:nvPicPr>
+                    <pic:cNvPr id="1" name=""/>
+                    <pic:cNvPicPr/>
+                  </pic:nvPicPr>
+                  <pic:blipFill>
+                    <a:blip r:embed="rId16"/>
+                    <a:stretch>
+                      <a:fillRect/>
+                    </a:stretch>
+                  </pic:blipFill>
+                  <pic:spPr>
+                    <a:xfrm>
+                      <a:off x="0" y="0"/>
+                      <a:ext cx="5145788" cy="543224"/>
+                    </a:xfrm>
+                    <a:prstGeom prst="rect">
+                      <a:avLst/>
+                    </a:prstGeom>
+                  </pic:spPr>
+                </pic:pic>
+              </a:graphicData>
+            </a:graphic>
+          </wp:inline>
+        </w:drawing>
+      </w:r>
       <w:bookmarkStart w:id="0" w:name="_GoBack"/>
       <w:bookmarkEnd w:id="0"/>
     </w:p>
